--- a/clean20.docx
+++ b/clean20.docx
@@ -72,7 +72,7 @@
         <w:spacing w:line="440" w:lineRule="exact"/>
         <w:ind w:leftChars="0"/>
         <w:rPr>
-          <w:rFonts w:eastAsia="微軟正黑體" w:cstheme="minorHAnsi" w:hint="eastAsia"/>
+          <w:rFonts w:eastAsia="微軟正黑體" w:cstheme="minorHAnsi"/>
         </w:rPr>
       </w:pPr>
       <w:r>
@@ -92,7 +92,7 @@
         <w:spacing w:line="440" w:lineRule="exact"/>
         <w:ind w:leftChars="0"/>
         <w:rPr>
-          <w:rFonts w:eastAsia="微軟正黑體" w:cstheme="minorHAnsi" w:hint="eastAsia"/>
+          <w:rFonts w:eastAsia="微軟正黑體" w:cstheme="minorHAnsi"/>
         </w:rPr>
       </w:pPr>
       <w:r>
@@ -112,7 +112,7 @@
         <w:spacing w:line="440" w:lineRule="exact"/>
         <w:ind w:leftChars="0"/>
         <w:rPr>
-          <w:rFonts w:eastAsia="微軟正黑體" w:cstheme="minorHAnsi" w:hint="eastAsia"/>
+          <w:rFonts w:eastAsia="微軟正黑體" w:cstheme="minorHAnsi"/>
         </w:rPr>
       </w:pPr>
       <w:r>
@@ -132,7 +132,7 @@
         <w:spacing w:line="440" w:lineRule="exact"/>
         <w:ind w:leftChars="0"/>
         <w:rPr>
-          <w:rFonts w:eastAsia="微軟正黑體" w:cstheme="minorHAnsi" w:hint="eastAsia"/>
+          <w:rFonts w:eastAsia="微軟正黑體" w:cstheme="minorHAnsi"/>
         </w:rPr>
       </w:pPr>
       <w:r>
@@ -152,7 +152,7 @@
         <w:spacing w:line="440" w:lineRule="exact"/>
         <w:ind w:leftChars="0"/>
         <w:rPr>
-          <w:rFonts w:eastAsia="微軟正黑體" w:cstheme="minorHAnsi" w:hint="eastAsia"/>
+          <w:rFonts w:eastAsia="微軟正黑體" w:cstheme="minorHAnsi"/>
         </w:rPr>
       </w:pPr>
       <w:r>
@@ -172,7 +172,7 @@
         <w:spacing w:line="440" w:lineRule="exact"/>
         <w:ind w:leftChars="0"/>
         <w:rPr>
-          <w:rFonts w:eastAsia="微軟正黑體" w:cstheme="minorHAnsi" w:hint="eastAsia"/>
+          <w:rFonts w:eastAsia="微軟正黑體" w:cstheme="minorHAnsi"/>
         </w:rPr>
       </w:pPr>
       <w:r>
@@ -192,7 +192,7 @@
         <w:spacing w:line="440" w:lineRule="exact"/>
         <w:ind w:leftChars="0"/>
         <w:rPr>
-          <w:rFonts w:eastAsia="微軟正黑體" w:cstheme="minorHAnsi" w:hint="eastAsia"/>
+          <w:rFonts w:eastAsia="微軟正黑體" w:cstheme="minorHAnsi"/>
         </w:rPr>
       </w:pPr>
       <w:r>
@@ -212,7 +212,7 @@
         <w:spacing w:line="440" w:lineRule="exact"/>
         <w:ind w:leftChars="0"/>
         <w:rPr>
-          <w:rFonts w:eastAsia="微軟正黑體" w:cstheme="minorHAnsi" w:hint="eastAsia"/>
+          <w:rFonts w:eastAsia="微軟正黑體" w:cstheme="minorHAnsi"/>
         </w:rPr>
       </w:pPr>
       <w:r>
@@ -232,7 +232,7 @@
         <w:spacing w:line="440" w:lineRule="exact"/>
         <w:ind w:leftChars="0"/>
         <w:rPr>
-          <w:rFonts w:eastAsia="微軟正黑體" w:cstheme="minorHAnsi" w:hint="eastAsia"/>
+          <w:rFonts w:eastAsia="微軟正黑體" w:cstheme="minorHAnsi"/>
         </w:rPr>
       </w:pPr>
       <w:r>
@@ -252,7 +252,7 @@
         <w:spacing w:line="440" w:lineRule="exact"/>
         <w:ind w:leftChars="0"/>
         <w:rPr>
-          <w:rFonts w:eastAsia="微軟正黑體" w:cstheme="minorHAnsi" w:hint="eastAsia"/>
+          <w:rFonts w:eastAsia="微軟正黑體" w:cstheme="minorHAnsi"/>
         </w:rPr>
       </w:pPr>
       <w:r>
@@ -272,7 +272,7 @@
         <w:spacing w:line="440" w:lineRule="exact"/>
         <w:ind w:leftChars="0"/>
         <w:rPr>
-          <w:rFonts w:eastAsia="微軟正黑體" w:cstheme="minorHAnsi" w:hint="eastAsia"/>
+          <w:rFonts w:eastAsia="微軟正黑體" w:cstheme="minorHAnsi"/>
         </w:rPr>
       </w:pPr>
       <w:r>
@@ -292,7 +292,7 @@
         <w:spacing w:line="440" w:lineRule="exact"/>
         <w:ind w:leftChars="0"/>
         <w:rPr>
-          <w:rFonts w:eastAsia="微軟正黑體" w:cstheme="minorHAnsi" w:hint="eastAsia"/>
+          <w:rFonts w:eastAsia="微軟正黑體" w:cstheme="minorHAnsi"/>
         </w:rPr>
       </w:pPr>
       <w:r>
@@ -312,7 +312,7 @@
         <w:spacing w:line="440" w:lineRule="exact"/>
         <w:ind w:leftChars="0"/>
         <w:rPr>
-          <w:rFonts w:eastAsia="微軟正黑體" w:cstheme="minorHAnsi" w:hint="eastAsia"/>
+          <w:rFonts w:eastAsia="微軟正黑體" w:cstheme="minorHAnsi"/>
         </w:rPr>
       </w:pPr>
       <w:r>
@@ -332,7 +332,7 @@
         <w:spacing w:line="440" w:lineRule="exact"/>
         <w:ind w:leftChars="0"/>
         <w:rPr>
-          <w:rFonts w:eastAsia="微軟正黑體" w:cstheme="minorHAnsi" w:hint="eastAsia"/>
+          <w:rFonts w:eastAsia="微軟正黑體" w:cstheme="minorHAnsi"/>
         </w:rPr>
       </w:pPr>
       <w:r>
@@ -352,7 +352,7 @@
         <w:spacing w:line="440" w:lineRule="exact"/>
         <w:ind w:leftChars="0"/>
         <w:rPr>
-          <w:rFonts w:eastAsia="微軟正黑體" w:cstheme="minorHAnsi" w:hint="eastAsia"/>
+          <w:rFonts w:eastAsia="微軟正黑體" w:cstheme="minorHAnsi"/>
         </w:rPr>
       </w:pPr>
       <w:r>
@@ -372,7 +372,7 @@
         <w:spacing w:line="440" w:lineRule="exact"/>
         <w:ind w:leftChars="0"/>
         <w:rPr>
-          <w:rFonts w:eastAsia="微軟正黑體" w:cstheme="minorHAnsi" w:hint="eastAsia"/>
+          <w:rFonts w:eastAsia="微軟正黑體" w:cstheme="minorHAnsi"/>
         </w:rPr>
       </w:pPr>
       <w:r>
@@ -392,7 +392,7 @@
         <w:spacing w:line="440" w:lineRule="exact"/>
         <w:ind w:leftChars="0"/>
         <w:rPr>
-          <w:rFonts w:eastAsia="微軟正黑體" w:cstheme="minorHAnsi" w:hint="eastAsia"/>
+          <w:rFonts w:eastAsia="微軟正黑體" w:cstheme="minorHAnsi"/>
         </w:rPr>
       </w:pPr>
       <w:r>
@@ -412,7 +412,7 @@
         <w:spacing w:line="440" w:lineRule="exact"/>
         <w:ind w:leftChars="0"/>
         <w:rPr>
-          <w:rFonts w:eastAsia="微軟正黑體" w:cstheme="minorHAnsi" w:hint="eastAsia"/>
+          <w:rFonts w:eastAsia="微軟正黑體" w:cstheme="minorHAnsi"/>
         </w:rPr>
       </w:pPr>
       <w:r>
@@ -432,7 +432,7 @@
         <w:spacing w:line="440" w:lineRule="exact"/>
         <w:ind w:leftChars="0"/>
         <w:rPr>
-          <w:rFonts w:eastAsia="微軟正黑體" w:cstheme="minorHAnsi" w:hint="eastAsia"/>
+          <w:rFonts w:eastAsia="微軟正黑體" w:cstheme="minorHAnsi"/>
         </w:rPr>
       </w:pPr>
       <w:r>
@@ -452,7 +452,7 @@
         <w:spacing w:line="440" w:lineRule="exact"/>
         <w:ind w:leftChars="0"/>
         <w:rPr>
-          <w:rFonts w:eastAsia="微軟正黑體" w:cstheme="minorHAnsi" w:hint="eastAsia"/>
+          <w:rFonts w:eastAsia="微軟正黑體" w:cstheme="minorHAnsi"/>
         </w:rPr>
       </w:pPr>
       <w:r>
@@ -472,7 +472,7 @@
         <w:spacing w:line="440" w:lineRule="exact"/>
         <w:ind w:leftChars="0"/>
         <w:rPr>
-          <w:rFonts w:eastAsia="微軟正黑體" w:cstheme="minorHAnsi" w:hint="eastAsia"/>
+          <w:rFonts w:eastAsia="微軟正黑體" w:cstheme="minorHAnsi"/>
         </w:rPr>
       </w:pPr>
       <w:r>
@@ -492,7 +492,7 @@
         <w:spacing w:line="440" w:lineRule="exact"/>
         <w:ind w:leftChars="0"/>
         <w:rPr>
-          <w:rFonts w:eastAsia="微軟正黑體" w:cstheme="minorHAnsi" w:hint="eastAsia"/>
+          <w:rFonts w:eastAsia="微軟正黑體" w:cstheme="minorHAnsi"/>
         </w:rPr>
       </w:pPr>
       <w:r>
@@ -512,7 +512,7 @@
         <w:spacing w:line="440" w:lineRule="exact"/>
         <w:ind w:leftChars="0"/>
         <w:rPr>
-          <w:rFonts w:eastAsia="微軟正黑體" w:cstheme="minorHAnsi" w:hint="eastAsia"/>
+          <w:rFonts w:eastAsia="微軟正黑體" w:cstheme="minorHAnsi"/>
         </w:rPr>
       </w:pPr>
       <w:r>
@@ -532,7 +532,7 @@
         <w:spacing w:line="440" w:lineRule="exact"/>
         <w:ind w:leftChars="0"/>
         <w:rPr>
-          <w:rFonts w:eastAsia="微軟正黑體" w:cstheme="minorHAnsi" w:hint="eastAsia"/>
+          <w:rFonts w:eastAsia="微軟正黑體" w:cstheme="minorHAnsi"/>
         </w:rPr>
       </w:pPr>
       <w:r>
@@ -552,7 +552,7 @@
         <w:spacing w:line="440" w:lineRule="exact"/>
         <w:ind w:leftChars="0"/>
         <w:rPr>
-          <w:rFonts w:eastAsia="微軟正黑體" w:cstheme="minorHAnsi" w:hint="eastAsia"/>
+          <w:rFonts w:eastAsia="微軟正黑體" w:cstheme="minorHAnsi"/>
         </w:rPr>
       </w:pPr>
       <w:r>
@@ -580,7 +580,7 @@
         <w:spacing w:line="440" w:lineRule="exact"/>
         <w:ind w:leftChars="0"/>
         <w:rPr>
-          <w:rFonts w:eastAsia="微軟正黑體" w:cstheme="minorHAnsi" w:hint="eastAsia"/>
+          <w:rFonts w:eastAsia="微軟正黑體" w:cstheme="minorHAnsi"/>
         </w:rPr>
       </w:pPr>
       <w:r>
@@ -600,7 +600,7 @@
         <w:spacing w:line="440" w:lineRule="exact"/>
         <w:ind w:leftChars="0"/>
         <w:rPr>
-          <w:rFonts w:eastAsia="微軟正黑體" w:cstheme="minorHAnsi" w:hint="eastAsia"/>
+          <w:rFonts w:eastAsia="微軟正黑體" w:cstheme="minorHAnsi"/>
         </w:rPr>
       </w:pPr>
       <w:r>
@@ -620,28 +620,22 @@
         <w:spacing w:line="440" w:lineRule="exact"/>
         <w:ind w:leftChars="0"/>
         <w:rPr>
-          <w:rFonts w:eastAsia="微軟正黑體" w:cstheme="minorHAnsi" w:hint="eastAsia"/>
-        </w:rPr>
-      </w:pPr>
-      <w:r>
-        <w:rPr>
-          <w:rFonts w:eastAsia="微軟正黑體" w:cstheme="minorHAnsi" w:hint="eastAsia"/>
-        </w:rPr>
-        <w:t>稽核人員提</w:t>
-      </w:r>
-      <w:proofErr w:type="gramStart"/>
-      <w:r>
-        <w:rPr>
-          <w:rFonts w:eastAsia="微軟正黑體" w:cstheme="minorHAnsi" w:hint="eastAsia"/>
-        </w:rPr>
-        <w:t>改進見義不</w:t>
-      </w:r>
-      <w:proofErr w:type="gramEnd"/>
-      <w:r>
-        <w:rPr>
-          <w:rFonts w:eastAsia="微軟正黑體" w:cstheme="minorHAnsi" w:hint="eastAsia"/>
-        </w:rPr>
-        <w:t>為管理階層採納，將導致銀行重大損失者，應立即通報主管機關</w:t>
+          <w:rFonts w:eastAsia="微軟正黑體" w:cstheme="minorHAnsi"/>
+        </w:rPr>
+      </w:pPr>
+      <w:r>
+        <w:rPr>
+          <w:rFonts w:eastAsia="微軟正黑體" w:cstheme="minorHAnsi" w:hint="eastAsia"/>
+        </w:rPr>
+        <w:t>稽核人員提改進建議</w:t>
+      </w:r>
+      <w:bookmarkStart w:id="0" w:name="_GoBack"/>
+      <w:bookmarkEnd w:id="0"/>
+      <w:r>
+        <w:rPr>
+          <w:rFonts w:eastAsia="微軟正黑體" w:cstheme="minorHAnsi" w:hint="eastAsia"/>
+        </w:rPr>
+        <w:t>不為管理階層採納，將導致銀行重大損失者，應立即通報主管機關</w:t>
       </w:r>
     </w:p>
     <w:p>
@@ -654,7 +648,7 @@
         <w:spacing w:line="440" w:lineRule="exact"/>
         <w:ind w:leftChars="0"/>
         <w:rPr>
-          <w:rFonts w:eastAsia="微軟正黑體" w:cstheme="minorHAnsi" w:hint="eastAsia"/>
+          <w:rFonts w:eastAsia="微軟正黑體" w:cstheme="minorHAnsi"/>
         </w:rPr>
       </w:pPr>
       <w:r>
@@ -674,7 +668,7 @@
         <w:spacing w:line="440" w:lineRule="exact"/>
         <w:ind w:leftChars="0"/>
         <w:rPr>
-          <w:rFonts w:eastAsia="微軟正黑體" w:cstheme="minorHAnsi" w:hint="eastAsia"/>
+          <w:rFonts w:eastAsia="微軟正黑體" w:cstheme="minorHAnsi"/>
         </w:rPr>
       </w:pPr>
       <w:r>
@@ -694,7 +688,7 @@
         <w:spacing w:line="440" w:lineRule="exact"/>
         <w:ind w:leftChars="0"/>
         <w:rPr>
-          <w:rFonts w:eastAsia="微軟正黑體" w:cstheme="minorHAnsi" w:hint="eastAsia"/>
+          <w:rFonts w:eastAsia="微軟正黑體" w:cstheme="minorHAnsi"/>
         </w:rPr>
       </w:pPr>
       <w:r>
@@ -714,7 +708,7 @@
         <w:spacing w:line="440" w:lineRule="exact"/>
         <w:ind w:leftChars="0"/>
         <w:rPr>
-          <w:rFonts w:eastAsia="微軟正黑體" w:cstheme="minorHAnsi" w:hint="eastAsia"/>
+          <w:rFonts w:eastAsia="微軟正黑體" w:cstheme="minorHAnsi"/>
         </w:rPr>
       </w:pPr>
       <w:r>
@@ -734,7 +728,7 @@
         <w:spacing w:line="440" w:lineRule="exact"/>
         <w:ind w:leftChars="0"/>
         <w:rPr>
-          <w:rFonts w:eastAsia="微軟正黑體" w:cstheme="minorHAnsi" w:hint="eastAsia"/>
+          <w:rFonts w:eastAsia="微軟正黑體" w:cstheme="minorHAnsi"/>
         </w:rPr>
       </w:pPr>
       <w:r>
@@ -755,7 +749,7 @@
         <w:spacing w:line="440" w:lineRule="exact"/>
         <w:ind w:leftChars="0"/>
         <w:rPr>
-          <w:rFonts w:eastAsia="微軟正黑體" w:cstheme="minorHAnsi" w:hint="eastAsia"/>
+          <w:rFonts w:eastAsia="微軟正黑體" w:cstheme="minorHAnsi"/>
         </w:rPr>
       </w:pPr>
       <w:r>
@@ -775,7 +769,7 @@
         <w:spacing w:line="440" w:lineRule="exact"/>
         <w:ind w:leftChars="0"/>
         <w:rPr>
-          <w:rFonts w:eastAsia="微軟正黑體" w:cstheme="minorHAnsi" w:hint="eastAsia"/>
+          <w:rFonts w:eastAsia="微軟正黑體" w:cstheme="minorHAnsi"/>
         </w:rPr>
       </w:pPr>
       <w:r>
@@ -807,7 +801,7 @@
         <w:spacing w:line="440" w:lineRule="exact"/>
         <w:ind w:leftChars="0"/>
         <w:rPr>
-          <w:rFonts w:eastAsia="微軟正黑體" w:cstheme="minorHAnsi" w:hint="eastAsia"/>
+          <w:rFonts w:eastAsia="微軟正黑體" w:cstheme="minorHAnsi"/>
         </w:rPr>
       </w:pPr>
       <w:r>
@@ -827,7 +821,7 @@
         <w:spacing w:line="440" w:lineRule="exact"/>
         <w:ind w:leftChars="0"/>
         <w:rPr>
-          <w:rFonts w:eastAsia="微軟正黑體" w:cstheme="minorHAnsi" w:hint="eastAsia"/>
+          <w:rFonts w:eastAsia="微軟正黑體" w:cstheme="minorHAnsi"/>
         </w:rPr>
       </w:pPr>
       <w:r>
@@ -867,7 +861,7 @@
         <w:spacing w:line="440" w:lineRule="exact"/>
         <w:ind w:leftChars="0"/>
         <w:rPr>
-          <w:rFonts w:eastAsia="微軟正黑體" w:cstheme="minorHAnsi" w:hint="eastAsia"/>
+          <w:rFonts w:eastAsia="微軟正黑體" w:cstheme="minorHAnsi"/>
         </w:rPr>
       </w:pPr>
       <w:r>
@@ -887,7 +881,7 @@
         <w:spacing w:line="440" w:lineRule="exact"/>
         <w:ind w:leftChars="0"/>
         <w:rPr>
-          <w:rFonts w:eastAsia="微軟正黑體" w:cstheme="minorHAnsi" w:hint="eastAsia"/>
+          <w:rFonts w:eastAsia="微軟正黑體" w:cstheme="minorHAnsi"/>
         </w:rPr>
       </w:pPr>
       <w:r>
@@ -921,7 +915,7 @@
         <w:spacing w:line="440" w:lineRule="exact"/>
         <w:ind w:leftChars="0"/>
         <w:rPr>
-          <w:rFonts w:eastAsia="微軟正黑體" w:cstheme="minorHAnsi" w:hint="eastAsia"/>
+          <w:rFonts w:eastAsia="微軟正黑體" w:cstheme="minorHAnsi"/>
         </w:rPr>
       </w:pPr>
       <w:r>
@@ -941,7 +935,7 @@
         <w:spacing w:line="440" w:lineRule="exact"/>
         <w:ind w:leftChars="0"/>
         <w:rPr>
-          <w:rFonts w:eastAsia="微軟正黑體" w:cstheme="minorHAnsi" w:hint="eastAsia"/>
+          <w:rFonts w:eastAsia="微軟正黑體" w:cstheme="minorHAnsi"/>
         </w:rPr>
       </w:pPr>
       <w:r>
@@ -975,7 +969,7 @@
         <w:spacing w:line="440" w:lineRule="exact"/>
         <w:ind w:leftChars="0"/>
         <w:rPr>
-          <w:rFonts w:eastAsia="微軟正黑體" w:cstheme="minorHAnsi" w:hint="eastAsia"/>
+          <w:rFonts w:eastAsia="微軟正黑體" w:cstheme="minorHAnsi"/>
         </w:rPr>
       </w:pPr>
       <w:r>
@@ -1042,7 +1036,7 @@
         <w:spacing w:line="440" w:lineRule="exact"/>
         <w:ind w:leftChars="0"/>
         <w:rPr>
-          <w:rFonts w:eastAsia="微軟正黑體" w:cstheme="minorHAnsi" w:hint="eastAsia"/>
+          <w:rFonts w:eastAsia="微軟正黑體" w:cstheme="minorHAnsi"/>
         </w:rPr>
       </w:pPr>
       <w:r>
@@ -1075,7 +1069,7 @@
         <w:spacing w:line="440" w:lineRule="exact"/>
         <w:ind w:leftChars="0"/>
         <w:rPr>
-          <w:rFonts w:eastAsia="微軟正黑體" w:cstheme="minorHAnsi" w:hint="eastAsia"/>
+          <w:rFonts w:eastAsia="微軟正黑體" w:cstheme="minorHAnsi"/>
         </w:rPr>
       </w:pPr>
       <w:r>
@@ -1095,7 +1089,7 @@
         <w:spacing w:line="440" w:lineRule="exact"/>
         <w:ind w:leftChars="0"/>
         <w:rPr>
-          <w:rFonts w:eastAsia="微軟正黑體" w:cstheme="minorHAnsi" w:hint="eastAsia"/>
+          <w:rFonts w:eastAsia="微軟正黑體" w:cstheme="minorHAnsi"/>
         </w:rPr>
       </w:pPr>
       <w:r>
@@ -1116,7 +1110,7 @@
         <w:ind w:leftChars="0"/>
         <w:jc w:val="both"/>
         <w:rPr>
-          <w:rFonts w:eastAsia="微軟正黑體" w:cstheme="minorHAnsi" w:hint="eastAsia"/>
+          <w:rFonts w:eastAsia="微軟正黑體" w:cstheme="minorHAnsi"/>
         </w:rPr>
       </w:pPr>
       <w:r>
@@ -1137,7 +1131,7 @@
         <w:ind w:leftChars="0"/>
         <w:jc w:val="both"/>
         <w:rPr>
-          <w:rFonts w:eastAsia="微軟正黑體" w:cstheme="minorHAnsi" w:hint="eastAsia"/>
+          <w:rFonts w:eastAsia="微軟正黑體" w:cstheme="minorHAnsi"/>
         </w:rPr>
       </w:pPr>
       <w:r>
@@ -1158,7 +1152,7 @@
         <w:ind w:leftChars="0"/>
         <w:jc w:val="both"/>
         <w:rPr>
-          <w:rFonts w:eastAsia="微軟正黑體" w:cstheme="minorHAnsi" w:hint="eastAsia"/>
+          <w:rFonts w:eastAsia="微軟正黑體" w:cstheme="minorHAnsi"/>
         </w:rPr>
       </w:pPr>
       <w:r>
@@ -1179,7 +1173,7 @@
         <w:ind w:leftChars="0"/>
         <w:jc w:val="both"/>
         <w:rPr>
-          <w:rFonts w:eastAsia="微軟正黑體" w:cstheme="minorHAnsi" w:hint="eastAsia"/>
+          <w:rFonts w:eastAsia="微軟正黑體" w:cstheme="minorHAnsi"/>
         </w:rPr>
       </w:pPr>
       <w:r>
@@ -1200,7 +1194,7 @@
         <w:ind w:leftChars="0"/>
         <w:jc w:val="both"/>
         <w:rPr>
-          <w:rFonts w:eastAsia="微軟正黑體" w:cstheme="minorHAnsi" w:hint="eastAsia"/>
+          <w:rFonts w:eastAsia="微軟正黑體" w:cstheme="minorHAnsi"/>
         </w:rPr>
       </w:pPr>
       <w:r>
@@ -1235,7 +1229,7 @@
         <w:ind w:leftChars="0"/>
         <w:jc w:val="both"/>
         <w:rPr>
-          <w:rFonts w:eastAsia="微軟正黑體" w:cstheme="minorHAnsi" w:hint="eastAsia"/>
+          <w:rFonts w:eastAsia="微軟正黑體" w:cstheme="minorHAnsi"/>
         </w:rPr>
       </w:pPr>
       <w:r>
@@ -1256,7 +1250,7 @@
         <w:ind w:leftChars="0"/>
         <w:jc w:val="both"/>
         <w:rPr>
-          <w:rFonts w:eastAsia="微軟正黑體" w:cstheme="minorHAnsi" w:hint="eastAsia"/>
+          <w:rFonts w:eastAsia="微軟正黑體" w:cstheme="minorHAnsi"/>
         </w:rPr>
       </w:pPr>
       <w:r>
@@ -1277,7 +1271,7 @@
         <w:ind w:leftChars="0"/>
         <w:jc w:val="both"/>
         <w:rPr>
-          <w:rFonts w:eastAsia="微軟正黑體" w:cstheme="minorHAnsi" w:hint="eastAsia"/>
+          <w:rFonts w:eastAsia="微軟正黑體" w:cstheme="minorHAnsi"/>
         </w:rPr>
       </w:pPr>
       <w:r>
@@ -1298,7 +1292,7 @@
         <w:ind w:leftChars="0"/>
         <w:jc w:val="both"/>
         <w:rPr>
-          <w:rFonts w:eastAsia="微軟正黑體" w:cstheme="minorHAnsi" w:hint="eastAsia"/>
+          <w:rFonts w:eastAsia="微軟正黑體" w:cstheme="minorHAnsi"/>
         </w:rPr>
       </w:pPr>
       <w:r>
@@ -1340,7 +1334,7 @@
         <w:ind w:leftChars="0"/>
         <w:jc w:val="both"/>
         <w:rPr>
-          <w:rFonts w:eastAsia="微軟正黑體" w:cstheme="minorHAnsi" w:hint="eastAsia"/>
+          <w:rFonts w:eastAsia="微軟正黑體" w:cstheme="minorHAnsi"/>
         </w:rPr>
       </w:pPr>
       <w:r>
@@ -1375,7 +1369,7 @@
         <w:ind w:leftChars="0"/>
         <w:jc w:val="both"/>
         <w:rPr>
-          <w:rFonts w:eastAsia="微軟正黑體" w:cstheme="minorHAnsi" w:hint="eastAsia"/>
+          <w:rFonts w:eastAsia="微軟正黑體" w:cstheme="minorHAnsi"/>
         </w:rPr>
       </w:pPr>
       <w:r>
@@ -1396,7 +1390,7 @@
         <w:ind w:leftChars="0"/>
         <w:jc w:val="both"/>
         <w:rPr>
-          <w:rFonts w:eastAsia="微軟正黑體" w:cstheme="minorHAnsi" w:hint="eastAsia"/>
+          <w:rFonts w:eastAsia="微軟正黑體" w:cstheme="minorHAnsi"/>
         </w:rPr>
       </w:pPr>
       <w:r>
@@ -1429,7 +1423,7 @@
         <w:ind w:leftChars="0"/>
         <w:jc w:val="both"/>
         <w:rPr>
-          <w:rFonts w:eastAsia="微軟正黑體" w:cstheme="minorHAnsi" w:hint="eastAsia"/>
+          <w:rFonts w:eastAsia="微軟正黑體" w:cstheme="minorHAnsi"/>
         </w:rPr>
       </w:pPr>
       <w:r>
@@ -1450,7 +1444,7 @@
         <w:ind w:leftChars="0"/>
         <w:jc w:val="both"/>
         <w:rPr>
-          <w:rFonts w:eastAsia="微軟正黑體" w:cstheme="minorHAnsi" w:hint="eastAsia"/>
+          <w:rFonts w:eastAsia="微軟正黑體" w:cstheme="minorHAnsi"/>
         </w:rPr>
       </w:pPr>
       <w:r>
@@ -1471,7 +1465,7 @@
         <w:ind w:leftChars="0"/>
         <w:jc w:val="both"/>
         <w:rPr>
-          <w:rFonts w:eastAsia="微軟正黑體" w:cstheme="minorHAnsi" w:hint="eastAsia"/>
+          <w:rFonts w:eastAsia="微軟正黑體" w:cstheme="minorHAnsi"/>
         </w:rPr>
       </w:pPr>
       <w:r>
@@ -1492,7 +1486,7 @@
         <w:ind w:leftChars="0"/>
         <w:jc w:val="both"/>
         <w:rPr>
-          <w:rFonts w:eastAsia="微軟正黑體" w:cstheme="minorHAnsi" w:hint="eastAsia"/>
+          <w:rFonts w:eastAsia="微軟正黑體" w:cstheme="minorHAnsi"/>
         </w:rPr>
       </w:pPr>
       <w:r>
@@ -1513,7 +1507,7 @@
         <w:ind w:leftChars="0"/>
         <w:jc w:val="both"/>
         <w:rPr>
-          <w:rFonts w:eastAsia="微軟正黑體" w:cstheme="minorHAnsi" w:hint="eastAsia"/>
+          <w:rFonts w:eastAsia="微軟正黑體" w:cstheme="minorHAnsi"/>
         </w:rPr>
       </w:pPr>
       <w:r>
@@ -1534,7 +1528,7 @@
         <w:ind w:leftChars="0"/>
         <w:jc w:val="both"/>
         <w:rPr>
-          <w:rFonts w:eastAsia="微軟正黑體" w:cstheme="minorHAnsi" w:hint="eastAsia"/>
+          <w:rFonts w:eastAsia="微軟正黑體" w:cstheme="minorHAnsi"/>
         </w:rPr>
       </w:pPr>
       <w:r>
@@ -1555,7 +1549,7 @@
         <w:ind w:leftChars="0"/>
         <w:jc w:val="both"/>
         <w:rPr>
-          <w:rFonts w:eastAsia="微軟正黑體" w:cstheme="minorHAnsi" w:hint="eastAsia"/>
+          <w:rFonts w:eastAsia="微軟正黑體" w:cstheme="minorHAnsi"/>
         </w:rPr>
       </w:pPr>
       <w:r>
@@ -1576,7 +1570,7 @@
         <w:ind w:leftChars="0"/>
         <w:jc w:val="both"/>
         <w:rPr>
-          <w:rFonts w:eastAsia="微軟正黑體" w:cstheme="minorHAnsi" w:hint="eastAsia"/>
+          <w:rFonts w:eastAsia="微軟正黑體" w:cstheme="minorHAnsi"/>
         </w:rPr>
       </w:pPr>
       <w:r>
@@ -1597,7 +1591,7 @@
         <w:ind w:leftChars="0"/>
         <w:jc w:val="both"/>
         <w:rPr>
-          <w:rFonts w:eastAsia="微軟正黑體" w:cstheme="minorHAnsi" w:hint="eastAsia"/>
+          <w:rFonts w:eastAsia="微軟正黑體" w:cstheme="minorHAnsi"/>
         </w:rPr>
       </w:pPr>
       <w:r>
@@ -1619,7 +1613,7 @@
         <w:ind w:leftChars="0"/>
         <w:jc w:val="both"/>
         <w:rPr>
-          <w:rFonts w:eastAsia="微軟正黑體" w:cstheme="minorHAnsi" w:hint="eastAsia"/>
+          <w:rFonts w:eastAsia="微軟正黑體" w:cstheme="minorHAnsi"/>
         </w:rPr>
       </w:pPr>
       <w:r>
@@ -1640,7 +1634,7 @@
         <w:ind w:leftChars="0"/>
         <w:jc w:val="both"/>
         <w:rPr>
-          <w:rFonts w:eastAsia="微軟正黑體" w:cstheme="minorHAnsi" w:hint="eastAsia"/>
+          <w:rFonts w:eastAsia="微軟正黑體" w:cstheme="minorHAnsi"/>
         </w:rPr>
       </w:pPr>
       <w:r>
@@ -1661,7 +1655,7 @@
         <w:ind w:leftChars="0"/>
         <w:jc w:val="both"/>
         <w:rPr>
-          <w:rFonts w:eastAsia="微軟正黑體" w:cstheme="minorHAnsi" w:hint="eastAsia"/>
+          <w:rFonts w:eastAsia="微軟正黑體" w:cstheme="minorHAnsi"/>
         </w:rPr>
       </w:pPr>
       <w:r>
@@ -1688,7 +1682,7 @@
         <w:ind w:leftChars="0"/>
         <w:jc w:val="both"/>
         <w:rPr>
-          <w:rFonts w:eastAsia="微軟正黑體" w:cstheme="minorHAnsi" w:hint="eastAsia"/>
+          <w:rFonts w:eastAsia="微軟正黑體" w:cstheme="minorHAnsi"/>
         </w:rPr>
       </w:pPr>
       <w:r>
@@ -1709,7 +1703,7 @@
         <w:ind w:leftChars="0"/>
         <w:jc w:val="both"/>
         <w:rPr>
-          <w:rFonts w:eastAsia="微軟正黑體" w:cstheme="minorHAnsi" w:hint="eastAsia"/>
+          <w:rFonts w:eastAsia="微軟正黑體" w:cstheme="minorHAnsi"/>
         </w:rPr>
       </w:pPr>
       <w:r>
@@ -1730,7 +1724,7 @@
         <w:ind w:leftChars="0"/>
         <w:jc w:val="both"/>
         <w:rPr>
-          <w:rFonts w:eastAsia="微軟正黑體" w:cstheme="minorHAnsi" w:hint="eastAsia"/>
+          <w:rFonts w:eastAsia="微軟正黑體" w:cstheme="minorHAnsi"/>
         </w:rPr>
       </w:pPr>
       <w:r>
@@ -1751,7 +1745,7 @@
         <w:ind w:leftChars="0"/>
         <w:jc w:val="both"/>
         <w:rPr>
-          <w:rFonts w:eastAsia="微軟正黑體" w:cstheme="minorHAnsi" w:hint="eastAsia"/>
+          <w:rFonts w:eastAsia="微軟正黑體" w:cstheme="minorHAnsi"/>
         </w:rPr>
       </w:pPr>
       <w:r>
@@ -1772,7 +1766,7 @@
         <w:ind w:leftChars="0"/>
         <w:jc w:val="both"/>
         <w:rPr>
-          <w:rFonts w:eastAsia="微軟正黑體" w:cstheme="minorHAnsi" w:hint="eastAsia"/>
+          <w:rFonts w:eastAsia="微軟正黑體" w:cstheme="minorHAnsi"/>
         </w:rPr>
       </w:pPr>
       <w:r>
@@ -1793,7 +1787,7 @@
         <w:ind w:leftChars="0"/>
         <w:jc w:val="both"/>
         <w:rPr>
-          <w:rFonts w:eastAsia="微軟正黑體" w:cstheme="minorHAnsi" w:hint="eastAsia"/>
+          <w:rFonts w:eastAsia="微軟正黑體" w:cstheme="minorHAnsi"/>
         </w:rPr>
       </w:pPr>
       <w:r>
@@ -1828,7 +1822,7 @@
         <w:ind w:leftChars="0"/>
         <w:jc w:val="both"/>
         <w:rPr>
-          <w:rFonts w:eastAsia="微軟正黑體" w:cstheme="minorHAnsi" w:hint="eastAsia"/>
+          <w:rFonts w:eastAsia="微軟正黑體" w:cstheme="minorHAnsi"/>
         </w:rPr>
       </w:pPr>
       <w:r>
@@ -1855,7 +1849,7 @@
         <w:ind w:leftChars="0"/>
         <w:jc w:val="both"/>
         <w:rPr>
-          <w:rFonts w:eastAsia="微軟正黑體" w:cstheme="minorHAnsi" w:hint="eastAsia"/>
+          <w:rFonts w:eastAsia="微軟正黑體" w:cstheme="minorHAnsi"/>
         </w:rPr>
       </w:pPr>
       <w:r>
@@ -1876,7 +1870,7 @@
         <w:ind w:leftChars="0"/>
         <w:jc w:val="both"/>
         <w:rPr>
-          <w:rFonts w:eastAsia="微軟正黑體" w:cstheme="minorHAnsi" w:hint="eastAsia"/>
+          <w:rFonts w:eastAsia="微軟正黑體" w:cstheme="minorHAnsi"/>
         </w:rPr>
       </w:pPr>
       <w:r>
@@ -1918,7 +1912,7 @@
         <w:ind w:leftChars="0"/>
         <w:jc w:val="both"/>
         <w:rPr>
-          <w:rFonts w:eastAsia="微軟正黑體" w:cstheme="minorHAnsi" w:hint="eastAsia"/>
+          <w:rFonts w:eastAsia="微軟正黑體" w:cstheme="minorHAnsi"/>
         </w:rPr>
       </w:pPr>
       <w:r>
@@ -1945,7 +1939,7 @@
         <w:ind w:leftChars="0"/>
         <w:jc w:val="both"/>
         <w:rPr>
-          <w:rFonts w:eastAsia="微軟正黑體" w:cstheme="minorHAnsi" w:hint="eastAsia"/>
+          <w:rFonts w:eastAsia="微軟正黑體" w:cstheme="minorHAnsi"/>
         </w:rPr>
       </w:pPr>
       <w:r>
@@ -1978,7 +1972,7 @@
         <w:ind w:leftChars="0"/>
         <w:jc w:val="both"/>
         <w:rPr>
-          <w:rFonts w:eastAsia="微軟正黑體" w:cstheme="minorHAnsi" w:hint="eastAsia"/>
+          <w:rFonts w:eastAsia="微軟正黑體" w:cstheme="minorHAnsi"/>
         </w:rPr>
       </w:pPr>
       <w:r>
@@ -2019,7 +2013,7 @@
         <w:ind w:leftChars="0"/>
         <w:jc w:val="both"/>
         <w:rPr>
-          <w:rFonts w:eastAsia="微軟正黑體" w:cstheme="minorHAnsi" w:hint="eastAsia"/>
+          <w:rFonts w:eastAsia="微軟正黑體" w:cstheme="minorHAnsi"/>
         </w:rPr>
       </w:pPr>
       <w:r>
@@ -2040,7 +2034,7 @@
         <w:ind w:leftChars="0"/>
         <w:jc w:val="both"/>
         <w:rPr>
-          <w:rFonts w:eastAsia="微軟正黑體" w:cstheme="minorHAnsi" w:hint="eastAsia"/>
+          <w:rFonts w:eastAsia="微軟正黑體" w:cstheme="minorHAnsi"/>
         </w:rPr>
       </w:pPr>
       <w:r>
@@ -2061,7 +2055,7 @@
         <w:ind w:leftChars="0"/>
         <w:jc w:val="both"/>
         <w:rPr>
-          <w:rFonts w:eastAsia="微軟正黑體" w:cstheme="minorHAnsi" w:hint="eastAsia"/>
+          <w:rFonts w:eastAsia="微軟正黑體" w:cstheme="minorHAnsi"/>
         </w:rPr>
       </w:pPr>
       <w:r>
@@ -2082,7 +2076,7 @@
         <w:ind w:leftChars="0"/>
         <w:jc w:val="both"/>
         <w:rPr>
-          <w:rFonts w:eastAsia="微軟正黑體" w:cstheme="minorHAnsi" w:hint="eastAsia"/>
+          <w:rFonts w:eastAsia="微軟正黑體" w:cstheme="minorHAnsi"/>
         </w:rPr>
       </w:pPr>
       <w:r>
@@ -2103,7 +2097,7 @@
         <w:ind w:leftChars="0"/>
         <w:jc w:val="both"/>
         <w:rPr>
-          <w:rFonts w:eastAsia="微軟正黑體" w:cstheme="minorHAnsi" w:hint="eastAsia"/>
+          <w:rFonts w:eastAsia="微軟正黑體" w:cstheme="minorHAnsi"/>
         </w:rPr>
       </w:pPr>
       <w:r>
@@ -2124,7 +2118,7 @@
         <w:ind w:leftChars="0"/>
         <w:jc w:val="both"/>
         <w:rPr>
-          <w:rFonts w:eastAsia="微軟正黑體" w:cstheme="minorHAnsi" w:hint="eastAsia"/>
+          <w:rFonts w:eastAsia="微軟正黑體" w:cstheme="minorHAnsi"/>
         </w:rPr>
       </w:pPr>
       <w:r>
@@ -2145,7 +2139,7 @@
         <w:ind w:leftChars="0"/>
         <w:jc w:val="both"/>
         <w:rPr>
-          <w:rFonts w:eastAsia="微軟正黑體" w:cstheme="minorHAnsi" w:hint="eastAsia"/>
+          <w:rFonts w:eastAsia="微軟正黑體" w:cstheme="minorHAnsi"/>
         </w:rPr>
       </w:pPr>
       <w:r>
@@ -2166,7 +2160,7 @@
         <w:ind w:leftChars="0"/>
         <w:jc w:val="both"/>
         <w:rPr>
-          <w:rFonts w:eastAsia="微軟正黑體" w:cstheme="minorHAnsi" w:hint="eastAsia"/>
+          <w:rFonts w:eastAsia="微軟正黑體" w:cstheme="minorHAnsi"/>
         </w:rPr>
       </w:pPr>
       <w:r>
@@ -2187,7 +2181,7 @@
         <w:ind w:leftChars="0"/>
         <w:jc w:val="both"/>
         <w:rPr>
-          <w:rFonts w:eastAsia="微軟正黑體" w:cstheme="minorHAnsi" w:hint="eastAsia"/>
+          <w:rFonts w:eastAsia="微軟正黑體" w:cstheme="minorHAnsi"/>
         </w:rPr>
       </w:pPr>
       <w:r>
@@ -2208,7 +2202,7 @@
         <w:ind w:leftChars="0"/>
         <w:jc w:val="both"/>
         <w:rPr>
-          <w:rFonts w:eastAsia="微軟正黑體" w:cstheme="minorHAnsi" w:hint="eastAsia"/>
+          <w:rFonts w:eastAsia="微軟正黑體" w:cstheme="minorHAnsi"/>
         </w:rPr>
       </w:pPr>
       <w:r>
@@ -2269,7 +2263,7 @@
         <w:ind w:leftChars="0"/>
         <w:jc w:val="both"/>
         <w:rPr>
-          <w:rFonts w:eastAsia="微軟正黑體" w:cstheme="minorHAnsi" w:hint="eastAsia"/>
+          <w:rFonts w:eastAsia="微軟正黑體" w:cstheme="minorHAnsi"/>
         </w:rPr>
       </w:pPr>
       <w:r>
@@ -2290,7 +2284,7 @@
         <w:ind w:leftChars="0"/>
         <w:jc w:val="both"/>
         <w:rPr>
-          <w:rFonts w:eastAsia="微軟正黑體" w:cstheme="minorHAnsi" w:hint="eastAsia"/>
+          <w:rFonts w:eastAsia="微軟正黑體" w:cstheme="minorHAnsi"/>
         </w:rPr>
       </w:pPr>
       <w:r>
@@ -2331,7 +2325,7 @@
         <w:ind w:leftChars="0"/>
         <w:jc w:val="both"/>
         <w:rPr>
-          <w:rFonts w:eastAsia="微軟正黑體" w:cstheme="minorHAnsi" w:hint="eastAsia"/>
+          <w:rFonts w:eastAsia="微軟正黑體" w:cstheme="minorHAnsi"/>
         </w:rPr>
       </w:pPr>
       <w:r>
@@ -2352,7 +2346,7 @@
         <w:ind w:leftChars="0"/>
         <w:jc w:val="both"/>
         <w:rPr>
-          <w:rFonts w:eastAsia="微軟正黑體" w:cstheme="minorHAnsi" w:hint="eastAsia"/>
+          <w:rFonts w:eastAsia="微軟正黑體" w:cstheme="minorHAnsi"/>
         </w:rPr>
       </w:pPr>
       <w:r>
@@ -2373,7 +2367,7 @@
         <w:ind w:leftChars="0"/>
         <w:jc w:val="both"/>
         <w:rPr>
-          <w:rFonts w:eastAsia="微軟正黑體" w:cstheme="minorHAnsi" w:hint="eastAsia"/>
+          <w:rFonts w:eastAsia="微軟正黑體" w:cstheme="minorHAnsi"/>
         </w:rPr>
       </w:pPr>
       <w:r>
@@ -2394,7 +2388,7 @@
         <w:ind w:leftChars="0"/>
         <w:jc w:val="both"/>
         <w:rPr>
-          <w:rFonts w:eastAsia="微軟正黑體" w:cstheme="minorHAnsi" w:hint="eastAsia"/>
+          <w:rFonts w:eastAsia="微軟正黑體" w:cstheme="minorHAnsi"/>
         </w:rPr>
       </w:pPr>
       <w:r>
@@ -2415,7 +2409,7 @@
         <w:ind w:leftChars="0"/>
         <w:jc w:val="both"/>
         <w:rPr>
-          <w:rFonts w:eastAsia="微軟正黑體" w:cstheme="minorHAnsi" w:hint="eastAsia"/>
+          <w:rFonts w:eastAsia="微軟正黑體" w:cstheme="minorHAnsi"/>
         </w:rPr>
       </w:pPr>
       <w:r>
@@ -2436,7 +2430,7 @@
         <w:ind w:leftChars="0"/>
         <w:jc w:val="both"/>
         <w:rPr>
-          <w:rFonts w:eastAsia="微軟正黑體" w:cstheme="minorHAnsi" w:hint="eastAsia"/>
+          <w:rFonts w:eastAsia="微軟正黑體" w:cstheme="minorHAnsi"/>
         </w:rPr>
       </w:pPr>
       <w:r>
@@ -2466,7 +2460,7 @@
         <w:ind w:leftChars="0"/>
         <w:jc w:val="both"/>
         <w:rPr>
-          <w:rFonts w:eastAsia="微軟正黑體" w:cstheme="minorHAnsi" w:hint="eastAsia"/>
+          <w:rFonts w:eastAsia="微軟正黑體" w:cstheme="minorHAnsi"/>
         </w:rPr>
       </w:pPr>
       <w:r>
@@ -2507,7 +2501,7 @@
         <w:ind w:leftChars="0"/>
         <w:jc w:val="both"/>
         <w:rPr>
-          <w:rFonts w:eastAsia="微軟正黑體" w:cstheme="minorHAnsi" w:hint="eastAsia"/>
+          <w:rFonts w:eastAsia="微軟正黑體" w:cstheme="minorHAnsi"/>
         </w:rPr>
       </w:pPr>
       <w:r>
@@ -2528,7 +2522,7 @@
         <w:ind w:leftChars="0"/>
         <w:jc w:val="both"/>
         <w:rPr>
-          <w:rFonts w:eastAsia="微軟正黑體" w:cstheme="minorHAnsi" w:hint="eastAsia"/>
+          <w:rFonts w:eastAsia="微軟正黑體" w:cstheme="minorHAnsi"/>
         </w:rPr>
       </w:pPr>
       <w:r>
@@ -2562,7 +2556,7 @@
         <w:ind w:leftChars="0"/>
         <w:jc w:val="both"/>
         <w:rPr>
-          <w:rFonts w:eastAsia="微軟正黑體" w:cstheme="minorHAnsi" w:hint="eastAsia"/>
+          <w:rFonts w:eastAsia="微軟正黑體" w:cstheme="minorHAnsi"/>
         </w:rPr>
       </w:pPr>
       <w:r>
@@ -2609,7 +2603,7 @@
         <w:ind w:leftChars="0"/>
         <w:jc w:val="both"/>
         <w:rPr>
-          <w:rFonts w:eastAsia="微軟正黑體" w:cstheme="minorHAnsi" w:hint="eastAsia"/>
+          <w:rFonts w:eastAsia="微軟正黑體" w:cstheme="minorHAnsi"/>
         </w:rPr>
       </w:pPr>
       <w:r>
@@ -2644,7 +2638,7 @@
         <w:ind w:leftChars="0"/>
         <w:jc w:val="both"/>
         <w:rPr>
-          <w:rFonts w:eastAsia="微軟正黑體" w:cstheme="minorHAnsi" w:hint="eastAsia"/>
+          <w:rFonts w:eastAsia="微軟正黑體" w:cstheme="minorHAnsi"/>
         </w:rPr>
       </w:pPr>
       <w:r>
@@ -2665,7 +2659,7 @@
         <w:ind w:leftChars="0"/>
         <w:jc w:val="both"/>
         <w:rPr>
-          <w:rFonts w:eastAsia="微軟正黑體" w:cstheme="minorHAnsi" w:hint="eastAsia"/>
+          <w:rFonts w:eastAsia="微軟正黑體" w:cstheme="minorHAnsi"/>
         </w:rPr>
       </w:pPr>
       <w:r>
@@ -2686,7 +2680,7 @@
         <w:ind w:leftChars="0"/>
         <w:jc w:val="both"/>
         <w:rPr>
-          <w:rFonts w:eastAsia="微軟正黑體" w:cstheme="minorHAnsi" w:hint="eastAsia"/>
+          <w:rFonts w:eastAsia="微軟正黑體" w:cstheme="minorHAnsi"/>
         </w:rPr>
       </w:pPr>
       <w:r>
@@ -2739,7 +2733,7 @@
         <w:ind w:leftChars="0"/>
         <w:jc w:val="both"/>
         <w:rPr>
-          <w:rFonts w:eastAsia="微軟正黑體" w:cstheme="minorHAnsi" w:hint="eastAsia"/>
+          <w:rFonts w:eastAsia="微軟正黑體" w:cstheme="minorHAnsi"/>
         </w:rPr>
       </w:pPr>
       <w:r>
@@ -2760,7 +2754,7 @@
         <w:ind w:leftChars="0"/>
         <w:jc w:val="both"/>
         <w:rPr>
-          <w:rFonts w:eastAsia="微軟正黑體" w:cstheme="minorHAnsi" w:hint="eastAsia"/>
+          <w:rFonts w:eastAsia="微軟正黑體" w:cstheme="minorHAnsi"/>
         </w:rPr>
       </w:pPr>
       <w:r>
@@ -2795,7 +2789,7 @@
         <w:ind w:leftChars="0"/>
         <w:jc w:val="both"/>
         <w:rPr>
-          <w:rFonts w:eastAsia="微軟正黑體" w:cstheme="minorHAnsi" w:hint="eastAsia"/>
+          <w:rFonts w:eastAsia="微軟正黑體" w:cstheme="minorHAnsi"/>
         </w:rPr>
       </w:pPr>
       <w:r>
@@ -2816,7 +2810,7 @@
         <w:ind w:leftChars="0"/>
         <w:jc w:val="both"/>
         <w:rPr>
-          <w:rFonts w:eastAsia="微軟正黑體" w:cstheme="minorHAnsi" w:hint="eastAsia"/>
+          <w:rFonts w:eastAsia="微軟正黑體" w:cstheme="minorHAnsi"/>
         </w:rPr>
       </w:pPr>
       <w:r>
@@ -2837,7 +2831,7 @@
         <w:ind w:leftChars="0"/>
         <w:jc w:val="both"/>
         <w:rPr>
-          <w:rFonts w:eastAsia="微軟正黑體" w:cstheme="minorHAnsi" w:hint="eastAsia"/>
+          <w:rFonts w:eastAsia="微軟正黑體" w:cstheme="minorHAnsi"/>
         </w:rPr>
       </w:pPr>
       <w:r>
@@ -2846,8 +2840,6 @@
         </w:rPr>
         <w:t>建立發言人制度，發言人或代理人異動，應即辦理資訊公開</w:t>
       </w:r>
-      <w:bookmarkStart w:id="0" w:name="_GoBack"/>
-      <w:bookmarkEnd w:id="0"/>
     </w:p>
     <w:sectPr>
       <w:pgSz w:w="11906" w:h="16838"/>
@@ -2857,6 +2849,44 @@
     </w:sectPr>
   </w:body>
 </w:document>
+</file>
+
+<file path=word/endnotes.xml><?xml version="1.0" encoding="utf-8"?>
+<w:endnotes xmlns:wpc="http://schemas.microsoft.com/office/word/2010/wordprocessingCanvas" xmlns:mc="http://schemas.openxmlformats.org/markup-compatibility/2006" xmlns:o="urn:schemas-microsoft-com:office:office" xmlns:r="http://schemas.openxmlformats.org/officeDocument/2006/relationships" xmlns:m="http://schemas.openxmlformats.org/officeDocument/2006/math" xmlns:v="urn:schemas-microsoft-com:vml" xmlns:wp14="http://schemas.microsoft.com/office/word/2010/wordprocessingDrawing" xmlns:wp="http://schemas.openxmlformats.org/drawingml/2006/wordprocessingDrawing" xmlns:w10="urn:schemas-microsoft-com:office:word" xmlns:w="http://schemas.openxmlformats.org/wordprocessingml/2006/main" xmlns:w14="http://schemas.microsoft.com/office/word/2010/wordml" xmlns:wpg="http://schemas.microsoft.com/office/word/2010/wordprocessingGroup" xmlns:wpi="http://schemas.microsoft.com/office/word/2010/wordprocessingInk" xmlns:wne="http://schemas.microsoft.com/office/word/2006/wordml" xmlns:wps="http://schemas.microsoft.com/office/word/2010/wordprocessingShape" mc:Ignorable="w14 wp14">
+  <w:endnote w:type="separator" w:id="-1">
+    <w:p>
+      <w:r>
+        <w:separator/>
+      </w:r>
+    </w:p>
+  </w:endnote>
+  <w:endnote w:type="continuationSeparator" w:id="0">
+    <w:p>
+      <w:r>
+        <w:continuationSeparator/>
+      </w:r>
+    </w:p>
+  </w:endnote>
+</w:endnotes>
+</file>
+
+<file path=word/footnotes.xml><?xml version="1.0" encoding="utf-8"?>
+<w:footnotes xmlns:wpc="http://schemas.microsoft.com/office/word/2010/wordprocessingCanvas" xmlns:mc="http://schemas.openxmlformats.org/markup-compatibility/2006" xmlns:o="urn:schemas-microsoft-com:office:office" xmlns:r="http://schemas.openxmlformats.org/officeDocument/2006/relationships" xmlns:m="http://schemas.openxmlformats.org/officeDocument/2006/math" xmlns:v="urn:schemas-microsoft-com:vml" xmlns:wp14="http://schemas.microsoft.com/office/word/2010/wordprocessingDrawing" xmlns:wp="http://schemas.openxmlformats.org/drawingml/2006/wordprocessingDrawing" xmlns:w10="urn:schemas-microsoft-com:office:word" xmlns:w="http://schemas.openxmlformats.org/wordprocessingml/2006/main" xmlns:w14="http://schemas.microsoft.com/office/word/2010/wordml" xmlns:wpg="http://schemas.microsoft.com/office/word/2010/wordprocessingGroup" xmlns:wpi="http://schemas.microsoft.com/office/word/2010/wordprocessingInk" xmlns:wne="http://schemas.microsoft.com/office/word/2006/wordml" xmlns:wps="http://schemas.microsoft.com/office/word/2010/wordprocessingShape" mc:Ignorable="w14 wp14">
+  <w:footnote w:type="separator" w:id="-1">
+    <w:p>
+      <w:r>
+        <w:separator/>
+      </w:r>
+    </w:p>
+  </w:footnote>
+  <w:footnote w:type="continuationSeparator" w:id="0">
+    <w:p>
+      <w:r>
+        <w:continuationSeparator/>
+      </w:r>
+    </w:p>
+  </w:footnote>
+</w:footnotes>
 </file>
 
 <file path=word/numbering.xml><?xml version="1.0" encoding="utf-8"?>
@@ -4866,6 +4896,66 @@
       </w:tcPr>
     </w:tblStylePr>
   </w:style>
+  <w:style w:type="paragraph" w:styleId="a5">
+    <w:name w:val="header"/>
+    <w:basedOn w:val="a"/>
+    <w:link w:val="a6"/>
+    <w:uiPriority w:val="99"/>
+    <w:unhideWhenUsed/>
+    <w:rsid w:val="007D3B8A"/>
+    <w:pPr>
+      <w:tabs>
+        <w:tab w:val="center" w:pos="4153"/>
+        <w:tab w:val="right" w:pos="8306"/>
+      </w:tabs>
+      <w:snapToGrid w:val="0"/>
+    </w:pPr>
+    <w:rPr>
+      <w:sz w:val="20"/>
+      <w:szCs w:val="20"/>
+    </w:rPr>
+  </w:style>
+  <w:style w:type="character" w:customStyle="1" w:styleId="a6">
+    <w:name w:val="頁首 字元"/>
+    <w:basedOn w:val="a0"/>
+    <w:link w:val="a5"/>
+    <w:uiPriority w:val="99"/>
+    <w:rsid w:val="007D3B8A"/>
+    <w:rPr>
+      <w:sz w:val="20"/>
+      <w:szCs w:val="20"/>
+    </w:rPr>
+  </w:style>
+  <w:style w:type="paragraph" w:styleId="a7">
+    <w:name w:val="footer"/>
+    <w:basedOn w:val="a"/>
+    <w:link w:val="a8"/>
+    <w:uiPriority w:val="99"/>
+    <w:unhideWhenUsed/>
+    <w:rsid w:val="007D3B8A"/>
+    <w:pPr>
+      <w:tabs>
+        <w:tab w:val="center" w:pos="4153"/>
+        <w:tab w:val="right" w:pos="8306"/>
+      </w:tabs>
+      <w:snapToGrid w:val="0"/>
+    </w:pPr>
+    <w:rPr>
+      <w:sz w:val="20"/>
+      <w:szCs w:val="20"/>
+    </w:rPr>
+  </w:style>
+  <w:style w:type="character" w:customStyle="1" w:styleId="a8">
+    <w:name w:val="頁尾 字元"/>
+    <w:basedOn w:val="a0"/>
+    <w:link w:val="a7"/>
+    <w:uiPriority w:val="99"/>
+    <w:rsid w:val="007D3B8A"/>
+    <w:rPr>
+      <w:sz w:val="20"/>
+      <w:szCs w:val="20"/>
+    </w:rPr>
+  </w:style>
 </w:styles>
 </file>
 
@@ -5953,6 +6043,66 @@
         </w:tcBorders>
       </w:tcPr>
     </w:tblStylePr>
+  </w:style>
+  <w:style w:type="paragraph" w:styleId="a5">
+    <w:name w:val="header"/>
+    <w:basedOn w:val="a"/>
+    <w:link w:val="a6"/>
+    <w:uiPriority w:val="99"/>
+    <w:unhideWhenUsed/>
+    <w:rsid w:val="007D3B8A"/>
+    <w:pPr>
+      <w:tabs>
+        <w:tab w:val="center" w:pos="4153"/>
+        <w:tab w:val="right" w:pos="8306"/>
+      </w:tabs>
+      <w:snapToGrid w:val="0"/>
+    </w:pPr>
+    <w:rPr>
+      <w:sz w:val="20"/>
+      <w:szCs w:val="20"/>
+    </w:rPr>
+  </w:style>
+  <w:style w:type="character" w:customStyle="1" w:styleId="a6">
+    <w:name w:val="頁首 字元"/>
+    <w:basedOn w:val="a0"/>
+    <w:link w:val="a5"/>
+    <w:uiPriority w:val="99"/>
+    <w:rsid w:val="007D3B8A"/>
+    <w:rPr>
+      <w:sz w:val="20"/>
+      <w:szCs w:val="20"/>
+    </w:rPr>
+  </w:style>
+  <w:style w:type="paragraph" w:styleId="a7">
+    <w:name w:val="footer"/>
+    <w:basedOn w:val="a"/>
+    <w:link w:val="a8"/>
+    <w:uiPriority w:val="99"/>
+    <w:unhideWhenUsed/>
+    <w:rsid w:val="007D3B8A"/>
+    <w:pPr>
+      <w:tabs>
+        <w:tab w:val="center" w:pos="4153"/>
+        <w:tab w:val="right" w:pos="8306"/>
+      </w:tabs>
+      <w:snapToGrid w:val="0"/>
+    </w:pPr>
+    <w:rPr>
+      <w:sz w:val="20"/>
+      <w:szCs w:val="20"/>
+    </w:rPr>
+  </w:style>
+  <w:style w:type="character" w:customStyle="1" w:styleId="a8">
+    <w:name w:val="頁尾 字元"/>
+    <w:basedOn w:val="a0"/>
+    <w:link w:val="a7"/>
+    <w:uiPriority w:val="99"/>
+    <w:rsid w:val="007D3B8A"/>
+    <w:rPr>
+      <w:sz w:val="20"/>
+      <w:szCs w:val="20"/>
+    </w:rPr>
   </w:style>
 </w:styles>
 </file>
@@ -6247,7 +6397,7 @@
 </file>
 
 <file path=customXml/itemProps1.xml><?xml version="1.0" encoding="utf-8"?>
-<ds:datastoreItem xmlns:ds="http://schemas.openxmlformats.org/officeDocument/2006/customXml" ds:itemID="{A7771A93-EB12-4BF7-A252-49B6BAD7ED11}">
+<ds:datastoreItem xmlns:ds="http://schemas.openxmlformats.org/officeDocument/2006/customXml" ds:itemID="{E3278A19-38A4-4F3D-8DD3-9C4A7A3E41E4}">
   <ds:schemaRefs>
     <ds:schemaRef ds:uri="http://schemas.openxmlformats.org/officeDocument/2006/bibliography"/>
   </ds:schemaRefs>
